--- a/ai_13/anastasiia_zhmud/epic_1_anastasiia_zhmud/epic_1_pactice_and_labs_report_anastasiia_zhmud.docx
+++ b/ai_13/anastasiia_zhmud/epic_1_anastasiia_zhmud/epic_1_pactice_and_labs_report_anastasiia_zhmud.docx
@@ -4,157 +4,119 @@
   <w:body>
     <w:p>
       <w:pPr>
+        <w:pStyle w:val="ad"/>
+        <w:spacing w:before="0" w:beforeAutospacing="0" w:after="0" w:afterAutospacing="0"/>
         <w:jc w:val="center"/>
-        <w:rPr>
-          <w:rFonts w:ascii="Times New Roman" w:eastAsia="Times New Roman" w:hAnsi="Times New Roman" w:cs="Times New Roman"/>
+      </w:pPr>
+      <w:r>
+        <w:rPr>
+          <w:color w:val="000000"/>
           <w:sz w:val="28"/>
           <w:szCs w:val="28"/>
         </w:rPr>
-      </w:pPr>
-      <w:r>
-        <w:rPr>
-          <w:rFonts w:ascii="Times New Roman" w:eastAsia="Times New Roman" w:hAnsi="Times New Roman" w:cs="Times New Roman"/>
+        <w:t>Міністерство освіти і науки України</w:t>
+      </w:r>
+    </w:p>
+    <w:p>
+      <w:pPr>
+        <w:pStyle w:val="ad"/>
+        <w:spacing w:before="0" w:beforeAutospacing="0" w:after="0" w:afterAutospacing="0"/>
+        <w:jc w:val="center"/>
+      </w:pPr>
+      <w:r>
+        <w:rPr>
+          <w:color w:val="000000"/>
           <w:sz w:val="28"/>
           <w:szCs w:val="28"/>
         </w:rPr>
-        <w:t>Міністерство освіти і науки України</w:t>
-      </w:r>
-    </w:p>
-    <w:p>
-      <w:pPr>
+        <w:t>Національний університет «Львівська політехніка»</w:t>
+      </w:r>
+    </w:p>
+    <w:p>
+      <w:pPr>
+        <w:pStyle w:val="ad"/>
+        <w:spacing w:before="0" w:beforeAutospacing="0" w:after="0" w:afterAutospacing="0"/>
         <w:jc w:val="center"/>
-        <w:rPr>
-          <w:rFonts w:ascii="Times New Roman" w:eastAsia="Times New Roman" w:hAnsi="Times New Roman" w:cs="Times New Roman"/>
+      </w:pPr>
+      <w:r>
+        <w:rPr>
+          <w:color w:val="000000"/>
           <w:sz w:val="28"/>
           <w:szCs w:val="28"/>
         </w:rPr>
-      </w:pPr>
-      <w:r>
-        <w:rPr>
-          <w:rFonts w:ascii="Times New Roman" w:eastAsia="Times New Roman" w:hAnsi="Times New Roman" w:cs="Times New Roman"/>
-          <w:sz w:val="28"/>
-          <w:szCs w:val="28"/>
-        </w:rPr>
-        <w:t>Національний університет «Львівська політехніка»</w:t>
-      </w:r>
-    </w:p>
-    <w:p>
-      <w:pPr>
-        <w:spacing w:after="0" w:line="360" w:lineRule="auto"/>
+        <w:t>Кафедра систем штучного інтелекту</w:t>
+      </w:r>
+    </w:p>
+    <w:p>
+      <w:pPr>
+        <w:ind w:right="560"/>
+        <w:rPr>
+          <w:rFonts w:ascii="Times New Roman" w:eastAsia="Times New Roman" w:hAnsi="Times New Roman" w:cs="Times New Roman"/>
+        </w:rPr>
+      </w:pPr>
+    </w:p>
+    <w:p>
+      <w:pPr>
+        <w:ind w:right="140"/>
         <w:jc w:val="center"/>
         <w:rPr>
           <w:rFonts w:ascii="Times New Roman" w:eastAsia="Times New Roman" w:hAnsi="Times New Roman" w:cs="Times New Roman"/>
-          <w:sz w:val="28"/>
-          <w:szCs w:val="28"/>
-        </w:rPr>
-      </w:pPr>
-      <w:r>
-        <w:rPr>
-          <w:rFonts w:ascii="Times New Roman" w:eastAsia="Times New Roman" w:hAnsi="Times New Roman" w:cs="Times New Roman"/>
-          <w:sz w:val="28"/>
-          <w:szCs w:val="28"/>
-        </w:rPr>
-        <w:t>Кафедра систем штучного інтелекту</w:t>
-      </w:r>
-    </w:p>
-    <w:p>
-      <w:pPr>
-        <w:rPr>
-          <w:rFonts w:ascii="Times New Roman" w:eastAsia="Times New Roman" w:hAnsi="Times New Roman" w:cs="Times New Roman"/>
         </w:rPr>
       </w:pPr>
       <w:r>
         <w:rPr>
           <w:noProof/>
+          <w:bdr w:val="none" w:sz="0" w:space="0" w:color="auto" w:frame="1"/>
         </w:rPr>
         <w:drawing>
-          <wp:anchor distT="0" distB="0" distL="114300" distR="114300" simplePos="0" relativeHeight="251658240" behindDoc="0" locked="0" layoutInCell="1" hidden="0" allowOverlap="1" wp14:anchorId="3B385D61" wp14:editId="7C6333B7">
-            <wp:simplePos x="0" y="0"/>
-            <wp:positionH relativeFrom="column">
-              <wp:posOffset>2442210</wp:posOffset>
-            </wp:positionH>
-            <wp:positionV relativeFrom="paragraph">
-              <wp:posOffset>196850</wp:posOffset>
-            </wp:positionV>
-            <wp:extent cx="1695450" cy="2087227"/>
-            <wp:effectExtent l="0" t="0" r="0" b="0"/>
-            <wp:wrapNone/>
-            <wp:docPr id="1" name="image1.png"/>
-            <wp:cNvGraphicFramePr/>
+          <wp:inline distT="0" distB="0" distL="0" distR="0" wp14:anchorId="67E66885" wp14:editId="0D378D81">
+            <wp:extent cx="2715260" cy="2574290"/>
+            <wp:effectExtent l="0" t="0" r="8890" b="0"/>
+            <wp:docPr id="1422966617" name="Рисунок 1" descr="A blue and white logo&#10;&#10;Description automatically generated"/>
+            <wp:cNvGraphicFramePr>
+              <a:graphicFrameLocks xmlns:a="http://schemas.openxmlformats.org/drawingml/2006/main" noChangeAspect="1"/>
+            </wp:cNvGraphicFramePr>
             <a:graphic xmlns:a="http://schemas.openxmlformats.org/drawingml/2006/main">
               <a:graphicData uri="http://schemas.openxmlformats.org/drawingml/2006/picture">
                 <pic:pic xmlns:pic="http://schemas.openxmlformats.org/drawingml/2006/picture">
                   <pic:nvPicPr>
-                    <pic:cNvPr id="0" name="image1.png"/>
-                    <pic:cNvPicPr preferRelativeResize="0"/>
+                    <pic:cNvPr id="0" name="Picture 1" descr="A blue and white logo&#10;&#10;Description automatically generated"/>
+                    <pic:cNvPicPr>
+                      <a:picLocks noChangeAspect="1" noChangeArrowheads="1"/>
+                    </pic:cNvPicPr>
                   </pic:nvPicPr>
                   <pic:blipFill>
-                    <a:blip r:embed="rId8"/>
+                    <a:blip r:embed="rId8">
+                      <a:extLst>
+                        <a:ext uri="{28A0092B-C50C-407E-A947-70E740481C1C}">
+                          <a14:useLocalDpi xmlns:a14="http://schemas.microsoft.com/office/drawing/2010/main" val="0"/>
+                        </a:ext>
+                      </a:extLst>
+                    </a:blip>
                     <a:srcRect/>
                     <a:stretch>
                       <a:fillRect/>
                     </a:stretch>
                   </pic:blipFill>
-                  <pic:spPr>
+                  <pic:spPr bwMode="auto">
                     <a:xfrm>
                       <a:off x="0" y="0"/>
-                      <a:ext cx="1695450" cy="2087227"/>
+                      <a:ext cx="2715260" cy="2574290"/>
                     </a:xfrm>
                     <a:prstGeom prst="rect">
                       <a:avLst/>
                     </a:prstGeom>
-                    <a:ln/>
+                    <a:noFill/>
+                    <a:ln>
+                      <a:noFill/>
+                    </a:ln>
                   </pic:spPr>
                 </pic:pic>
               </a:graphicData>
             </a:graphic>
-          </wp:anchor>
+          </wp:inline>
         </w:drawing>
       </w:r>
-    </w:p>
-    <w:p>
-      <w:pPr>
-        <w:ind w:right="560"/>
-        <w:rPr>
-          <w:rFonts w:ascii="Times New Roman" w:eastAsia="Times New Roman" w:hAnsi="Times New Roman" w:cs="Times New Roman"/>
-        </w:rPr>
-      </w:pPr>
-    </w:p>
-    <w:p>
-      <w:pPr>
-        <w:ind w:right="140"/>
-        <w:rPr>
-          <w:rFonts w:ascii="Times New Roman" w:eastAsia="Times New Roman" w:hAnsi="Times New Roman" w:cs="Times New Roman"/>
-        </w:rPr>
-      </w:pPr>
-    </w:p>
-    <w:p>
-      <w:pPr>
-        <w:rPr>
-          <w:rFonts w:ascii="Times New Roman" w:eastAsia="Times New Roman" w:hAnsi="Times New Roman" w:cs="Times New Roman"/>
-        </w:rPr>
-      </w:pPr>
-    </w:p>
-    <w:p>
-      <w:pPr>
-        <w:rPr>
-          <w:rFonts w:ascii="Times New Roman" w:eastAsia="Times New Roman" w:hAnsi="Times New Roman" w:cs="Times New Roman"/>
-        </w:rPr>
-      </w:pPr>
-    </w:p>
-    <w:p>
-      <w:pPr>
-        <w:rPr>
-          <w:rFonts w:ascii="Times New Roman" w:eastAsia="Times New Roman" w:hAnsi="Times New Roman" w:cs="Times New Roman"/>
-        </w:rPr>
-      </w:pPr>
-    </w:p>
-    <w:p>
-      <w:pPr>
-        <w:rPr>
-          <w:rFonts w:ascii="Times New Roman" w:eastAsia="Times New Roman" w:hAnsi="Times New Roman" w:cs="Times New Roman"/>
-        </w:rPr>
-      </w:pPr>
     </w:p>
     <w:p>
       <w:pPr>
@@ -167,6 +129,104 @@
           <w:szCs w:val="40"/>
         </w:rPr>
       </w:pPr>
+      <w:r>
+        <w:rPr>
+          <w:rFonts w:ascii="Times New Roman" w:eastAsia="Times New Roman" w:hAnsi="Times New Roman" w:cs="Times New Roman"/>
+          <w:b/>
+          <w:sz w:val="56"/>
+          <w:szCs w:val="56"/>
+        </w:rPr>
+        <w:t>Звіт</w:t>
+      </w:r>
+    </w:p>
+    <w:p>
+      <w:pPr>
+        <w:pStyle w:val="ad"/>
+        <w:spacing w:before="0" w:beforeAutospacing="0" w:after="0" w:afterAutospacing="0"/>
+        <w:jc w:val="center"/>
+      </w:pPr>
+      <w:r>
+        <w:rPr>
+          <w:b/>
+          <w:bCs/>
+          <w:color w:val="000000"/>
+          <w:sz w:val="28"/>
+          <w:szCs w:val="28"/>
+        </w:rPr>
+        <w:t>про виконання лабораторних та практичних робіт блоку № 1</w:t>
+      </w:r>
+    </w:p>
+    <w:p>
+      <w:pPr>
+        <w:pStyle w:val="ad"/>
+        <w:spacing w:before="0" w:beforeAutospacing="0" w:after="0" w:afterAutospacing="0"/>
+        <w:jc w:val="center"/>
+      </w:pPr>
+      <w:r>
+        <w:rPr>
+          <w:color w:val="000000"/>
+          <w:sz w:val="28"/>
+          <w:szCs w:val="28"/>
+        </w:rPr>
+        <w:t>На тему:  «Розробка, програмування та код. Середовища для розробки.»</w:t>
+      </w:r>
+    </w:p>
+    <w:p>
+      <w:pPr>
+        <w:pStyle w:val="ad"/>
+        <w:spacing w:before="0" w:beforeAutospacing="0" w:after="0" w:afterAutospacing="0"/>
+        <w:jc w:val="center"/>
+      </w:pPr>
+      <w:r>
+        <w:rPr>
+          <w:b/>
+          <w:bCs/>
+          <w:i/>
+          <w:iCs/>
+          <w:color w:val="000000"/>
+          <w:sz w:val="28"/>
+          <w:szCs w:val="28"/>
+        </w:rPr>
+        <w:t xml:space="preserve">з дисципліни: </w:t>
+      </w:r>
+      <w:r>
+        <w:rPr>
+          <w:color w:val="000000"/>
+          <w:sz w:val="28"/>
+          <w:szCs w:val="28"/>
+        </w:rPr>
+        <w:t>«Мови та парадигми програмування»</w:t>
+      </w:r>
+    </w:p>
+    <w:p>
+      <w:pPr>
+        <w:pStyle w:val="ad"/>
+        <w:spacing w:before="0" w:beforeAutospacing="0" w:after="0" w:afterAutospacing="0"/>
+        <w:jc w:val="center"/>
+      </w:pPr>
+      <w:r>
+        <w:rPr>
+          <w:color w:val="000000"/>
+          <w:sz w:val="28"/>
+          <w:szCs w:val="28"/>
+        </w:rPr>
+        <w:t>до:</w:t>
+      </w:r>
+    </w:p>
+    <w:p>
+      <w:pPr>
+        <w:pStyle w:val="ad"/>
+        <w:spacing w:before="0" w:beforeAutospacing="0" w:after="0" w:afterAutospacing="0"/>
+        <w:jc w:val="center"/>
+      </w:pPr>
+      <w:r>
+        <w:rPr>
+          <w:color w:val="000000"/>
+          <w:sz w:val="28"/>
+          <w:szCs w:val="28"/>
+        </w:rPr>
+        <w:t>Практичних Робіт № 1</w:t>
+      </w:r>
     </w:p>
     <w:p>
       <w:pPr>
@@ -175,126 +235,27 @@
         <w:rPr>
           <w:rFonts w:ascii="Times New Roman" w:eastAsia="Times New Roman" w:hAnsi="Times New Roman" w:cs="Times New Roman"/>
           <w:b/>
-          <w:sz w:val="40"/>
-          <w:szCs w:val="40"/>
-        </w:rPr>
-      </w:pPr>
-      <w:r>
-        <w:rPr>
-          <w:rFonts w:ascii="Times New Roman" w:eastAsia="Times New Roman" w:hAnsi="Times New Roman" w:cs="Times New Roman"/>
-          <w:b/>
-          <w:sz w:val="40"/>
-          <w:szCs w:val="40"/>
-        </w:rPr>
-        <w:t>Звіт</w:t>
-      </w:r>
-    </w:p>
-    <w:p>
-      <w:pPr>
-        <w:spacing w:line="240" w:lineRule="auto"/>
-        <w:jc w:val="center"/>
-        <w:rPr>
-          <w:rFonts w:ascii="Times New Roman" w:eastAsia="Times New Roman" w:hAnsi="Times New Roman" w:cs="Times New Roman"/>
+          <w:smallCaps/>
           <w:sz w:val="28"/>
           <w:szCs w:val="28"/>
         </w:rPr>
       </w:pPr>
-      <w:r>
-        <w:rPr>
-          <w:rFonts w:ascii="Times New Roman" w:eastAsia="Times New Roman" w:hAnsi="Times New Roman" w:cs="Times New Roman"/>
+    </w:p>
+    <w:p>
+      <w:pPr>
+        <w:spacing w:line="240" w:lineRule="auto"/>
+        <w:rPr>
+          <w:rFonts w:ascii="Times New Roman" w:eastAsia="Times New Roman" w:hAnsi="Times New Roman" w:cs="Times New Roman"/>
+          <w:b/>
+          <w:smallCaps/>
           <w:sz w:val="28"/>
           <w:szCs w:val="28"/>
         </w:rPr>
-        <w:t xml:space="preserve">про виконання </w:t>
-      </w:r>
-    </w:p>
-    <w:p>
-      <w:pPr>
-        <w:tabs>
-          <w:tab w:val="center" w:pos="4819"/>
-          <w:tab w:val="left" w:pos="7468"/>
-        </w:tabs>
+      </w:pPr>
+    </w:p>
+    <w:p>
+      <w:pPr>
         <w:spacing w:line="240" w:lineRule="auto"/>
-        <w:rPr>
-          <w:rFonts w:ascii="Times New Roman" w:eastAsia="Times New Roman" w:hAnsi="Times New Roman" w:cs="Times New Roman"/>
-          <w:b/>
-          <w:sz w:val="28"/>
-          <w:szCs w:val="28"/>
-        </w:rPr>
-      </w:pPr>
-      <w:r>
-        <w:rPr>
-          <w:rFonts w:ascii="Times New Roman" w:eastAsia="Times New Roman" w:hAnsi="Times New Roman" w:cs="Times New Roman"/>
-          <w:b/>
-          <w:sz w:val="28"/>
-          <w:szCs w:val="28"/>
-        </w:rPr>
-        <w:tab/>
-        <w:t xml:space="preserve">Лабораторних та практичних робіт № 1 </w:t>
-      </w:r>
-    </w:p>
-    <w:p>
-      <w:pPr>
-        <w:spacing w:line="240" w:lineRule="auto"/>
-        <w:jc w:val="center"/>
-        <w:rPr>
-          <w:rFonts w:ascii="Times New Roman" w:eastAsia="Times New Roman" w:hAnsi="Times New Roman" w:cs="Times New Roman"/>
-          <w:sz w:val="28"/>
-          <w:szCs w:val="28"/>
-        </w:rPr>
-      </w:pPr>
-      <w:r>
-        <w:rPr>
-          <w:rFonts w:ascii="Times New Roman" w:eastAsia="Times New Roman" w:hAnsi="Times New Roman" w:cs="Times New Roman"/>
-          <w:b/>
-          <w:i/>
-          <w:sz w:val="28"/>
-          <w:szCs w:val="28"/>
-        </w:rPr>
-        <w:t xml:space="preserve">з дисципліни: </w:t>
-      </w:r>
-      <w:r>
-        <w:rPr>
-          <w:rFonts w:ascii="Times New Roman" w:eastAsia="Times New Roman" w:hAnsi="Times New Roman" w:cs="Times New Roman"/>
-          <w:sz w:val="28"/>
-          <w:szCs w:val="28"/>
-        </w:rPr>
-        <w:t>«Мови та парадигми програмування»</w:t>
-      </w:r>
-    </w:p>
-    <w:p>
-      <w:pPr>
-        <w:spacing w:line="240" w:lineRule="auto"/>
-        <w:jc w:val="center"/>
-        <w:rPr>
-          <w:rFonts w:ascii="Times New Roman" w:eastAsia="Times New Roman" w:hAnsi="Times New Roman" w:cs="Times New Roman"/>
-          <w:sz w:val="28"/>
-          <w:szCs w:val="28"/>
-        </w:rPr>
-      </w:pPr>
-      <w:r>
-        <w:rPr>
-          <w:rFonts w:ascii="Times New Roman" w:eastAsia="Times New Roman" w:hAnsi="Times New Roman" w:cs="Times New Roman"/>
-          <w:b/>
-          <w:i/>
-          <w:sz w:val="28"/>
-          <w:szCs w:val="28"/>
-        </w:rPr>
-        <w:t>з розділу</w:t>
-      </w:r>
-      <w:r>
-        <w:rPr>
-          <w:rFonts w:ascii="Times New Roman" w:eastAsia="Times New Roman" w:hAnsi="Times New Roman" w:cs="Times New Roman"/>
-          <w:sz w:val="28"/>
-          <w:szCs w:val="28"/>
-        </w:rPr>
-        <w:t>:  «Вступ до Розробки: Налаштування та Використання Середовища»</w:t>
-      </w:r>
-    </w:p>
-    <w:p>
-      <w:pPr>
-        <w:spacing w:line="240" w:lineRule="auto"/>
-        <w:jc w:val="center"/>
         <w:rPr>
           <w:rFonts w:ascii="Times New Roman" w:eastAsia="Times New Roman" w:hAnsi="Times New Roman" w:cs="Times New Roman"/>
           <w:b/>
@@ -15618,6 +15579,21 @@
       <w:color w:val="808080"/>
     </w:rPr>
   </w:style>
+  <w:style w:type="paragraph" w:styleId="ad">
+    <w:name w:val="Normal (Web)"/>
+    <w:basedOn w:val="a"/>
+    <w:uiPriority w:val="99"/>
+    <w:unhideWhenUsed/>
+    <w:rsid w:val="00AA6A6C"/>
+    <w:pPr>
+      <w:spacing w:before="100" w:beforeAutospacing="1" w:after="100" w:afterAutospacing="1" w:line="240" w:lineRule="auto"/>
+    </w:pPr>
+    <w:rPr>
+      <w:rFonts w:ascii="Times New Roman" w:eastAsia="Times New Roman" w:hAnsi="Times New Roman" w:cs="Times New Roman"/>
+      <w:sz w:val="24"/>
+      <w:szCs w:val="24"/>
+    </w:rPr>
+  </w:style>
 </w:styles>
 </file>
 
